--- a/法令ファイル/特定障害者に対する特別障害給付金の支給に関する法律/特定障害者に対する特別障害給付金の支給に関する法律（平成十六年法律第百六十六号）.docx
+++ b/法令ファイル/特定障害者に対する特別障害給付金の支給に関する法律/特定障害者に対する特別障害給付金の支給に関する法律（平成十六年法律第百六十六号）.docx
@@ -48,35 +48,23 @@
     </w:p>
     <w:p>
       <w:pPr>
-        <w:pStyle w:val="Heading6"/>
+        <w:pStyle w:val="ListBullet"/>
         <w:ind w:left="880"/>
       </w:pPr>
       <w:r>
         <w:t>一</w:t>
-      </w:r>
-    </w:p>
-    <w:p>
-      <w:pPr>
+        <w:br/>
+        <w:t>疾病にかかり、又は負傷し、かつ、その疾病又は負傷及びこれらに起因する疾病（以下「傷病」という。）について初めて医師又は歯科医師の診療を受けた日（以下「初診日」といい、昭和六十一年三月三十一日以前にあるものに限る。）において国民年金法等の一部を改正する法律（昭和六十年法律第三十四号）第一条の規定による改正前の国民年金法第七条第二項第七号又は第八号に該当し、かつ、同法附則第六条第一項の規定による被保険者でなかった者であって、その傷病により現に国民年金法第三十条第二項に規定する障害等級（以下「障害等級」という。）に該当する程度の障害の状態にあるもの（当該傷病による障害と当該傷病の初診日以前に初診日のある傷病による障害とを併合して障害等級に該当する程度の障害の状態にあるものを含み、六十五歳に達する日の前日までにおいて障害等級に該当する程度の障害の状態に該当するに至ったものに限る。次号において同じ。）</w:t>
+      </w:r>
+    </w:p>
+    <w:p>
+      <w:pPr>
+        <w:pStyle w:val="ListBullet"/>
         <w:ind w:left="880"/>
       </w:pPr>
       <w:r>
-        <w:t>疾病にかかり、又は負傷し、かつ、その疾病又は負傷及びこれらに起因する疾病（以下「傷病」という。）について初めて医師又は歯科医師の診療を受けた日（以下「初診日」といい、昭和六十一年三月三十一日以前にあるものに限る。）において国民年金法等の一部を改正する法律（昭和六十年法律第三十四号）第一条の規定による改正前の国民年金法第七条第二項第七号又は第八号に該当し、かつ、同法附則第六条第一項の規定による被保険者でなかった者であって、その傷病により現に国民年金法第三十条第二項に規定する障害等級（以下「障害等級」という。）に該当する程度の障害の状態にあるもの（当該傷病による障害と当該傷病の初診日以前に初診日のある傷病による障害とを併合して障害等級に該当する程度の障害の状態にあるものを含み、六十五歳に達する日の前日までにおいて障害等級に該当する程度の障害の状態に該当するに至ったものに限る。次号において同じ。）</w:t>
-      </w:r>
-    </w:p>
-    <w:p>
-      <w:pPr>
-        <w:pStyle w:val="Heading6"/>
-        <w:ind w:left="880"/>
-      </w:pPr>
-      <w:r>
         <w:t>二</w:t>
-      </w:r>
-    </w:p>
-    <w:p>
-      <w:pPr>
-        <w:ind w:left="880"/>
-      </w:pPr>
-      <w:r>
+        <w:br/>
         <w:t>疾病にかかり、又は負傷し、かつ、当該傷病に係る初診日（昭和六十一年四月一日から平成三年三月三十一日までの間にあるものに限る。）において国民年金法等の一部を改正する法律（平成元年法律第八十六号）第一条の規定による改正前の国民年金法第七条第一項第一号イに該当し、かつ、同法附則第五条第一項の規定による被保険者でなかった者であって、その傷病により現に障害等級に該当する程度の障害の状態にあるもの</w:t>
       </w:r>
     </w:p>
@@ -120,35 +108,23 @@
     </w:p>
     <w:p>
       <w:pPr>
-        <w:pStyle w:val="Heading6"/>
+        <w:pStyle w:val="ListBullet"/>
         <w:ind w:left="880"/>
       </w:pPr>
       <w:r>
         <w:t>一</w:t>
-      </w:r>
-    </w:p>
-    <w:p>
-      <w:pPr>
+        <w:br/>
+        <w:t>日本国内に住所を有しないとき。</w:t>
+      </w:r>
+    </w:p>
+    <w:p>
+      <w:pPr>
+        <w:pStyle w:val="ListBullet"/>
         <w:ind w:left="880"/>
       </w:pPr>
       <w:r>
-        <w:t>日本国内に住所を有しないとき。</w:t>
-      </w:r>
-    </w:p>
-    <w:p>
-      <w:pPr>
-        <w:pStyle w:val="Heading6"/>
-        <w:ind w:left="880"/>
-      </w:pPr>
-      <w:r>
         <w:t>二</w:t>
-      </w:r>
-    </w:p>
-    <w:p>
-      <w:pPr>
-        <w:ind w:left="880"/>
-      </w:pPr>
-      <w:r>
+        <w:br/>
         <w:t>刑事施設、労役場その他これらに準ずる施設に拘禁されているとき。</w:t>
       </w:r>
     </w:p>
@@ -287,6 +263,8 @@
       </w:pPr>
       <w:r>
         <w:t>特別障害給付金は、毎年二月、四月、六月、八月、十月及び十二月の六期に、それぞれの前月までの分を支払う。</w:t>
+        <w:br/>
+        <w:t>ただし、前支払期月に支払うべきであった特別障害給付金又は支給すべき事由が消滅した場合におけるその期の特別障害給付金は、その支払期月でない月であっても、支払うものとする。</w:t>
       </w:r>
     </w:p>
     <w:p>
@@ -433,35 +411,23 @@
     </w:p>
     <w:p>
       <w:pPr>
-        <w:pStyle w:val="Heading6"/>
+        <w:pStyle w:val="ListBullet"/>
         <w:ind w:left="880"/>
       </w:pPr>
       <w:r>
         <w:t>一</w:t>
-      </w:r>
-    </w:p>
-    <w:p>
-      <w:pPr>
+        <w:br/>
+        <w:t>特定障害者が、正当な理由がなくて、第二十八条第一項の規定による命令に従わず、又は同項の規定による当該職員の質問に応じなかったとき。</w:t>
+      </w:r>
+    </w:p>
+    <w:p>
+      <w:pPr>
+        <w:pStyle w:val="ListBullet"/>
         <w:ind w:left="880"/>
       </w:pPr>
       <w:r>
-        <w:t>特定障害者が、正当な理由がなくて、第二十八条第一項の規定による命令に従わず、又は同項の規定による当該職員の質問に応じなかったとき。</w:t>
-      </w:r>
-    </w:p>
-    <w:p>
-      <w:pPr>
-        <w:pStyle w:val="Heading6"/>
-        <w:ind w:left="880"/>
-      </w:pPr>
-      <w:r>
         <w:t>二</w:t>
-      </w:r>
-    </w:p>
-    <w:p>
-      <w:pPr>
-        <w:ind w:left="880"/>
-      </w:pPr>
-      <w:r>
+        <w:br/>
         <w:t>特定障害者が、正当な理由がなくて、第二十八条第二項の規定による命令に従わず、又は同項の規定による当該職員の診断を拒んだとき。</w:t>
       </w:r>
     </w:p>
@@ -489,6 +455,8 @@
     <w:p>
       <w:r>
         <w:t>特別障害給付金は、特定障害者が国民年金法の規定による老齢基礎年金その他政令で定める給付を受けることができるときは、政令で定めるところにより、その額の全部又は一部を支給しない。</w:t>
+        <w:br/>
+        <w:t>ただし、当該給付の全額につきその支給が停止されているときは、この限りでない。</w:t>
       </w:r>
     </w:p>
     <w:p>
@@ -664,6 +632,8 @@
       </w:pPr>
       <w:r>
         <w:t>国民年金法第九十六条第一項から第五項まで、第九十七条及び第九十八条の規定は、前項の規定による徴収金の徴収について準用する。</w:t>
+        <w:br/>
+        <w:t>この場合において、同法第九十七条第一項中「年十四・六パーセント（当該督促が保険料に係るものであるときは、当該納期限の翌日から三月を経過する日までの期間については、年七・三パーセント）」とあるのは、「年十四・六パーセント」と読み替えるものとする。</w:t>
       </w:r>
     </w:p>
     <w:p>
@@ -836,6 +806,8 @@
     <w:p>
       <w:r>
         <w:t>特別障害給付金を支給すべきでないにもかかわらず、特別障害給付金の支給としての支払が行われたときは、その支払われた特別障害給付金は、その後に支払うべき特別障害給付金の内払とみなすことができる。</w:t>
+        <w:br/>
+        <w:t>第十条第二項の規定により既に支給を受けた特別障害給付金に相当する金額の全部又は二分の一に相当する部分を返還すべき場合におけるその返還すべき金額及び特別障害給付金の額を減額して改定すべき事由が生じたにもかかわらず、その事由が生じた日の属する月の翌月以降の分として減額しない額の特別障害給付金が支払われた場合における当該特別障害給付金の当該減額すべきであった部分についても、同様とする。</w:t>
       </w:r>
     </w:p>
     <w:p>
@@ -875,158 +847,106 @@
     <w:p>
       <w:r>
         <w:t>次に掲げる厚生労働大臣の権限に係る事務（第三十一条の規定により市町村長が行うこととされたものを除く。）は、日本年金機構（以下「機構」という。）に行わせるものとする。</w:t>
-      </w:r>
-    </w:p>
-    <w:p>
-      <w:pPr>
-        <w:pStyle w:val="Heading6"/>
+        <w:br/>
+        <w:t>ただし、第五号、第七号及び第八号に掲げる権限は、厚生労働大臣が自ら行うことを妨げない。</w:t>
+      </w:r>
+    </w:p>
+    <w:p>
+      <w:pPr>
+        <w:pStyle w:val="ListBullet"/>
         <w:ind w:left="880"/>
       </w:pPr>
       <w:r>
         <w:t>一</w:t>
-      </w:r>
-    </w:p>
-    <w:p>
-      <w:pPr>
+        <w:br/>
+        <w:t>第六条第一項及び第二項並びに第七条第二項（第八条第二項において準用する場合を含む。）の規定による請求の受理</w:t>
+      </w:r>
+    </w:p>
+    <w:p>
+      <w:pPr>
+        <w:pStyle w:val="ListBullet"/>
         <w:ind w:left="880"/>
       </w:pPr>
       <w:r>
-        <w:t>第六条第一項及び第二項並びに第七条第二項（第八条第二項において準用する場合を含む。）の規定による請求の受理</w:t>
-      </w:r>
-    </w:p>
-    <w:p>
-      <w:pPr>
-        <w:pStyle w:val="Heading6"/>
+        <w:t>二</w:t>
+        <w:br/>
+        <w:t>第二十二条第一項の規定により国税徴収の例によるものとされる徴収に係る権限（国税通則法（昭和三十七年法律第六十六号）第三十六条第一項の規定の例による納入の告知、同法第四十二条において準用する民法第四百二十三条第一項の規定の例による納付義務者に属する権利の行使、国税通則法第四十六条の規定の例による納付の猶予その他の厚生労働省令で定める権限並びに次号に掲げる質問及び検査並びに捜索を除く。）</w:t>
+      </w:r>
+    </w:p>
+    <w:p>
+      <w:pPr>
+        <w:pStyle w:val="ListBullet"/>
         <w:ind w:left="880"/>
       </w:pPr>
       <w:r>
-        <w:t>二</w:t>
-      </w:r>
-    </w:p>
-    <w:p>
-      <w:pPr>
+        <w:t>三</w:t>
+        <w:br/>
+        <w:t>第二十二条第一項の規定によりその例によるものとされる国税徴収法（昭和三十四年法律第百四十七号）第百四十一条の規定による質問及び検査並びに同法第百四十二条の規定による捜索</w:t>
+      </w:r>
+    </w:p>
+    <w:p>
+      <w:pPr>
+        <w:pStyle w:val="ListBullet"/>
         <w:ind w:left="880"/>
       </w:pPr>
       <w:r>
-        <w:t>第二十二条第一項の規定により国税徴収の例によるものとされる徴収に係る権限（国税通則法（昭和三十七年法律第六十六号）第三十六条第一項の規定の例による納入の告知、同法第四十二条において準用する民法第四百二十三条第一項の規定の例による納付義務者に属する権利の行使、国税通則法第四十六条の規定の例による納付の猶予その他の厚生労働省令で定める権限並びに次号に掲げる質問及び検査並びに捜索を除く。）</w:t>
-      </w:r>
-    </w:p>
-    <w:p>
-      <w:pPr>
-        <w:pStyle w:val="Heading6"/>
+        <w:t>四</w:t>
+        <w:br/>
+        <w:t>第二十二条第二項において準用する国民年金法第九十六条第四項の規定による国税滞納処分の例による処分及び同項の規定による市町村に対する処分の請求</w:t>
+      </w:r>
+    </w:p>
+    <w:p>
+      <w:pPr>
+        <w:pStyle w:val="ListBullet"/>
         <w:ind w:left="880"/>
       </w:pPr>
       <w:r>
-        <w:t>三</w:t>
-      </w:r>
-    </w:p>
-    <w:p>
-      <w:pPr>
+        <w:t>五</w:t>
+        <w:br/>
+        <w:t>第二十六条の規定による戸籍事項に関する証明書の受領</w:t>
+      </w:r>
+    </w:p>
+    <w:p>
+      <w:pPr>
+        <w:pStyle w:val="ListBullet"/>
         <w:ind w:left="880"/>
       </w:pPr>
       <w:r>
-        <w:t>第二十二条第一項の規定によりその例によるものとされる国税徴収法（昭和三十四年法律第百四十七号）第百四十一条の規定による質問及び検査並びに同法第百四十二条の規定による捜索</w:t>
-      </w:r>
-    </w:p>
-    <w:p>
-      <w:pPr>
-        <w:pStyle w:val="Heading6"/>
+        <w:t>六</w:t>
+        <w:br/>
+        <w:t>第二十七条第一項及び第二項の規定による届出の受理並びに同条第一項の規定による書類その他の物件の受領</w:t>
+      </w:r>
+    </w:p>
+    <w:p>
+      <w:pPr>
+        <w:pStyle w:val="ListBullet"/>
         <w:ind w:left="880"/>
       </w:pPr>
       <w:r>
-        <w:t>四</w:t>
-      </w:r>
-    </w:p>
-    <w:p>
-      <w:pPr>
+        <w:t>七</w:t>
+        <w:br/>
+        <w:t>第二十八条第一項の規定による命令及び質問並びに同条第二項の規定による命令及び診断</w:t>
+      </w:r>
+    </w:p>
+    <w:p>
+      <w:pPr>
+        <w:pStyle w:val="ListBullet"/>
         <w:ind w:left="880"/>
       </w:pPr>
       <w:r>
-        <w:t>第二十二条第二項において準用する国民年金法第九十六条第四項の規定による国税滞納処分の例による処分及び同項の規定による市町村に対する処分の請求</w:t>
-      </w:r>
-    </w:p>
-    <w:p>
-      <w:pPr>
-        <w:pStyle w:val="Heading6"/>
+        <w:t>八</w:t>
+        <w:br/>
+        <w:t>第二十九条の規定による書類の閲覧及び資料の提供の求め並びに報告の求め（第五号に掲げる証明書の受領を除く。）</w:t>
+      </w:r>
+    </w:p>
+    <w:p>
+      <w:pPr>
+        <w:pStyle w:val="ListBullet"/>
         <w:ind w:left="880"/>
       </w:pPr>
       <w:r>
-        <w:t>五</w:t>
-      </w:r>
-    </w:p>
-    <w:p>
-      <w:pPr>
-        <w:ind w:left="880"/>
-      </w:pPr>
-      <w:r>
-        <w:t>第二十六条の規定による戸籍事項に関する証明書の受領</w:t>
-      </w:r>
-    </w:p>
-    <w:p>
-      <w:pPr>
-        <w:pStyle w:val="Heading6"/>
-        <w:ind w:left="880"/>
-      </w:pPr>
-      <w:r>
-        <w:t>六</w:t>
-      </w:r>
-    </w:p>
-    <w:p>
-      <w:pPr>
-        <w:ind w:left="880"/>
-      </w:pPr>
-      <w:r>
-        <w:t>第二十七条第一項及び第二項の規定による届出の受理並びに同条第一項の規定による書類その他の物件の受領</w:t>
-      </w:r>
-    </w:p>
-    <w:p>
-      <w:pPr>
-        <w:pStyle w:val="Heading6"/>
-        <w:ind w:left="880"/>
-      </w:pPr>
-      <w:r>
-        <w:t>七</w:t>
-      </w:r>
-    </w:p>
-    <w:p>
-      <w:pPr>
-        <w:ind w:left="880"/>
-      </w:pPr>
-      <w:r>
-        <w:t>第二十八条第一項の規定による命令及び質問並びに同条第二項の規定による命令及び診断</w:t>
-      </w:r>
-    </w:p>
-    <w:p>
-      <w:pPr>
-        <w:pStyle w:val="Heading6"/>
-        <w:ind w:left="880"/>
-      </w:pPr>
-      <w:r>
-        <w:t>八</w:t>
-      </w:r>
-    </w:p>
-    <w:p>
-      <w:pPr>
-        <w:ind w:left="880"/>
-      </w:pPr>
-      <w:r>
-        <w:t>第二十九条の規定による書類の閲覧及び資料の提供の求め並びに報告の求め（第五号に掲げる証明書の受領を除く。）</w:t>
-      </w:r>
-    </w:p>
-    <w:p>
-      <w:pPr>
-        <w:pStyle w:val="Heading6"/>
-        <w:ind w:left="880"/>
-      </w:pPr>
-      <w:r>
         <w:t>九</w:t>
-      </w:r>
-    </w:p>
-    <w:p>
-      <w:pPr>
-        <w:ind w:left="880"/>
-      </w:pPr>
-      <w:r>
+        <w:br/>
         <w:t>前各号に掲げるもののほか、厚生労働省令で定める権限</w:t>
       </w:r>
     </w:p>
@@ -1122,6 +1042,8 @@
     <w:p>
       <w:r>
         <w:t>機構は、滞納処分等の実施に関する規程（次項において「滞納処分等実施規程」という。）を定め、厚生労働大臣の認可を受けなければならない。</w:t>
+        <w:br/>
+        <w:t>これを変更しようとするときも、同様とする。</w:t>
       </w:r>
     </w:p>
     <w:p>
@@ -1216,171 +1138,111 @@
     </w:p>
     <w:p>
       <w:pPr>
-        <w:pStyle w:val="Heading6"/>
+        <w:pStyle w:val="ListBullet"/>
         <w:ind w:left="880"/>
       </w:pPr>
       <w:r>
         <w:t>一</w:t>
-      </w:r>
-    </w:p>
-    <w:p>
-      <w:pPr>
+        <w:br/>
+        <w:t>第三条、第九条、第十二条から第十四条まで及び第十六条の規定による特別障害給付金の支給に係る事務（当該特別障害給付金の支給の認定を除く。）</w:t>
+      </w:r>
+    </w:p>
+    <w:p>
+      <w:pPr>
+        <w:pStyle w:val="ListBullet"/>
         <w:ind w:left="880"/>
       </w:pPr>
       <w:r>
-        <w:t>第三条、第九条、第十二条から第十四条まで及び第十六条の規定による特別障害給付金の支給に係る事務（当該特別障害給付金の支給の認定を除く。）</w:t>
-      </w:r>
-    </w:p>
-    <w:p>
-      <w:pPr>
-        <w:pStyle w:val="Heading6"/>
+        <w:t>二</w:t>
+        <w:br/>
+        <w:t>第六条第一項及び第二項の規定による認定に係る事務（第三十二条の二第一項第一号に掲げる請求の受理及び当該認定を除く。）</w:t>
+      </w:r>
+    </w:p>
+    <w:p>
+      <w:pPr>
+        <w:pStyle w:val="ListBullet"/>
         <w:ind w:left="880"/>
       </w:pPr>
       <w:r>
-        <w:t>二</w:t>
-      </w:r>
-    </w:p>
-    <w:p>
-      <w:pPr>
+        <w:t>三</w:t>
+        <w:br/>
+        <w:t>第十五条の規定による特別障害給付金の支払の一時差止めに係る事務（当該支払の一時差止めに係る決定を除く。）</w:t>
+      </w:r>
+    </w:p>
+    <w:p>
+      <w:pPr>
+        <w:pStyle w:val="ListBullet"/>
         <w:ind w:left="880"/>
       </w:pPr>
       <w:r>
-        <w:t>第六条第一項及び第二項の規定による認定に係る事務（第三十二条の二第一項第一号に掲げる請求の受理及び当該認定を除く。）</w:t>
-      </w:r>
-    </w:p>
-    <w:p>
-      <w:pPr>
-        <w:pStyle w:val="Heading6"/>
+        <w:t>四</w:t>
+        <w:br/>
+        <w:t>第十六条の二第一項の規定による請求の内容の確認に係る事務</w:t>
+      </w:r>
+    </w:p>
+    <w:p>
+      <w:pPr>
+        <w:pStyle w:val="ListBullet"/>
         <w:ind w:left="880"/>
       </w:pPr>
       <w:r>
-        <w:t>三</w:t>
-      </w:r>
-    </w:p>
-    <w:p>
-      <w:pPr>
+        <w:t>五</w:t>
+        <w:br/>
+        <w:t>第二十二条第一項の規定による不正利得の徴収に係る事務（第三十二条の二第一項第二号から第四号までに掲げる権限を行使する事務及び次条第一項の規定により機構が行う収納、第二十二条第二項において準用する国民年金法第九十六条第一項の規定による督促その他の厚生労働省令で定める権限を行使する事務並びに次号及び第八号に掲げる事務を除く。）</w:t>
+      </w:r>
+    </w:p>
+    <w:p>
+      <w:pPr>
+        <w:pStyle w:val="ListBullet"/>
         <w:ind w:left="880"/>
       </w:pPr>
       <w:r>
-        <w:t>第十五条の規定による特別障害給付金の支払の一時差止めに係る事務（当該支払の一時差止めに係る決定を除く。）</w:t>
-      </w:r>
-    </w:p>
-    <w:p>
-      <w:pPr>
-        <w:pStyle w:val="Heading6"/>
+        <w:t>六</w:t>
+        <w:br/>
+        <w:t>第二十二条第二項において準用する国民年金法第九十六条第一項及び第二項の規定による督促に係る事務（当該督促及び督促状を発すること（督促状の発送に係る事務を除く。）を除く。）</w:t>
+      </w:r>
+    </w:p>
+    <w:p>
+      <w:pPr>
+        <w:pStyle w:val="ListBullet"/>
         <w:ind w:left="880"/>
       </w:pPr>
       <w:r>
-        <w:t>四</w:t>
-      </w:r>
-    </w:p>
-    <w:p>
-      <w:pPr>
+        <w:t>七</w:t>
+        <w:br/>
+        <w:t>第二十二条第二項において準用する国民年金法第九十七条第一項及び第四項の規定による延滞金の徴収に係る事務（第三十二条の二第一項第二号から第四号までに掲げる権限を行使する事務及び次条第一項の規定により機構が行う収納、第二十二条第二項において準用する国民年金法第九十六条第一項の規定による督促その他の厚生労働省令で定める権限を行使する事務並びに前号及び次号に掲げる事務を除く。）</w:t>
+      </w:r>
+    </w:p>
+    <w:p>
+      <w:pPr>
+        <w:pStyle w:val="ListBullet"/>
         <w:ind w:left="880"/>
       </w:pPr>
       <w:r>
-        <w:t>第十六条の二第一項の規定による請求の内容の確認に係る事務</w:t>
-      </w:r>
-    </w:p>
-    <w:p>
-      <w:pPr>
-        <w:pStyle w:val="Heading6"/>
+        <w:t>八</w:t>
+        <w:br/>
+        <w:t>第三十二条の二第一項第二号に規定する厚生労働省令で定める権限に係る事務（当該権限を行使する事務を除く。）</w:t>
+      </w:r>
+    </w:p>
+    <w:p>
+      <w:pPr>
+        <w:pStyle w:val="ListBullet"/>
         <w:ind w:left="880"/>
       </w:pPr>
       <w:r>
-        <w:t>五</w:t>
-      </w:r>
-    </w:p>
-    <w:p>
-      <w:pPr>
+        <w:t>九</w:t>
+        <w:br/>
+        <w:t>介護保険法（平成九年法律第百二十三号）第二百三条その他の厚生労働省令で定める法律の規定による求めに応じたこの法律の実施に関し厚生労働大臣が保有する情報の提供に係る事務（当該情報の提供及び厚生労働省令で定める事務を除く。）</w:t>
+      </w:r>
+    </w:p>
+    <w:p>
+      <w:pPr>
+        <w:pStyle w:val="ListBullet"/>
         <w:ind w:left="880"/>
       </w:pPr>
       <w:r>
-        <w:t>第二十二条第一項の規定による不正利得の徴収に係る事務（第三十二条の二第一項第二号から第四号までに掲げる権限を行使する事務及び次条第一項の規定により機構が行う収納、第二十二条第二項において準用する国民年金法第九十六条第一項の規定による督促その他の厚生労働省令で定める権限を行使する事務並びに次号及び第八号に掲げる事務を除く。）</w:t>
-      </w:r>
-    </w:p>
-    <w:p>
-      <w:pPr>
-        <w:pStyle w:val="Heading6"/>
-        <w:ind w:left="880"/>
-      </w:pPr>
-      <w:r>
-        <w:t>六</w:t>
-      </w:r>
-    </w:p>
-    <w:p>
-      <w:pPr>
-        <w:ind w:left="880"/>
-      </w:pPr>
-      <w:r>
-        <w:t>第二十二条第二項において準用する国民年金法第九十六条第一項及び第二項の規定による督促に係る事務（当該督促及び督促状を発すること（督促状の発送に係る事務を除く。）を除く。）</w:t>
-      </w:r>
-    </w:p>
-    <w:p>
-      <w:pPr>
-        <w:pStyle w:val="Heading6"/>
-        <w:ind w:left="880"/>
-      </w:pPr>
-      <w:r>
-        <w:t>七</w:t>
-      </w:r>
-    </w:p>
-    <w:p>
-      <w:pPr>
-        <w:ind w:left="880"/>
-      </w:pPr>
-      <w:r>
-        <w:t>第二十二条第二項において準用する国民年金法第九十七条第一項及び第四項の規定による延滞金の徴収に係る事務（第三十二条の二第一項第二号から第四号までに掲げる権限を行使する事務及び次条第一項の規定により機構が行う収納、第二十二条第二項において準用する国民年金法第九十六条第一項の規定による督促その他の厚生労働省令で定める権限を行使する事務並びに前号及び次号に掲げる事務を除く。）</w:t>
-      </w:r>
-    </w:p>
-    <w:p>
-      <w:pPr>
-        <w:pStyle w:val="Heading6"/>
-        <w:ind w:left="880"/>
-      </w:pPr>
-      <w:r>
-        <w:t>八</w:t>
-      </w:r>
-    </w:p>
-    <w:p>
-      <w:pPr>
-        <w:ind w:left="880"/>
-      </w:pPr>
-      <w:r>
-        <w:t>第三十二条の二第一項第二号に規定する厚生労働省令で定める権限に係る事務（当該権限を行使する事務を除く。）</w:t>
-      </w:r>
-    </w:p>
-    <w:p>
-      <w:pPr>
-        <w:pStyle w:val="Heading6"/>
-        <w:ind w:left="880"/>
-      </w:pPr>
-      <w:r>
-        <w:t>九</w:t>
-      </w:r>
-    </w:p>
-    <w:p>
-      <w:pPr>
-        <w:ind w:left="880"/>
-      </w:pPr>
-      <w:r>
-        <w:t>介護保険法（平成九年法律第百二十三号）第二百三条その他の厚生労働省令で定める法律の規定による求めに応じたこの法律の実施に関し厚生労働大臣が保有する情報の提供に係る事務（当該情報の提供及び厚生労働省令で定める事務を除く。）</w:t>
-      </w:r>
-    </w:p>
-    <w:p>
-      <w:pPr>
-        <w:pStyle w:val="Heading6"/>
-        <w:ind w:left="880"/>
-      </w:pPr>
-      <w:r>
         <w:t>十</w:t>
-      </w:r>
-    </w:p>
-    <w:p>
-      <w:pPr>
-        <w:ind w:left="880"/>
-      </w:pPr>
-      <w:r>
+        <w:br/>
         <w:t>前各号に掲げるもののほか、厚生労働省令で定める事務</w:t>
       </w:r>
     </w:p>
@@ -1429,6 +1291,8 @@
       </w:pPr>
       <w:r>
         <w:t>国民年金法第百九条の十一第二項から第六項までの規定は、前項の規定による機構が行う収納について準用する。</w:t>
+        <w:br/>
+        <w:t>この場合において、必要な技術的読替えは、政令で定める。</w:t>
       </w:r>
     </w:p>
     <w:p>
@@ -1498,6 +1362,8 @@
     <w:p>
       <w:r>
         <w:t>偽りその他不正の手段により特別障害給付金を受けた者は、三年以下の懲役又は百万円以下の罰金に処する。</w:t>
+        <w:br/>
+        <w:t>ただし、刑法（明治四十年法律第四十五号）に正条があるときは、刑法による。</w:t>
       </w:r>
     </w:p>
     <w:p>
@@ -1614,7 +1480,7 @@
         <w:pStyle w:val="Heading1"/>
       </w:pPr>
       <w:r>
-        <w:t>附　則（平成一七年五月二五日法律第五〇号）</w:t>
+        <w:t>附則（平成一七年五月二五日法律第五〇号）</w:t>
       </w:r>
     </w:p>
     <w:p>
@@ -1640,7 +1506,7 @@
         <w:pStyle w:val="Heading1"/>
       </w:pPr>
       <w:r>
-        <w:t>附　則（平成一七年一〇月二一日法律第一〇二号）</w:t>
+        <w:t>附則（平成一七年一〇月二一日法律第一〇二号）</w:t>
       </w:r>
     </w:p>
     <w:p>
@@ -1679,7 +1545,7 @@
         <w:pStyle w:val="Heading1"/>
       </w:pPr>
       <w:r>
-        <w:t>附　則（平成一九年七月六日法律第一〇九号）</w:t>
+        <w:t>附則（平成一九年七月六日法律第一〇九号）</w:t>
       </w:r>
     </w:p>
     <w:p>
@@ -1693,23 +1559,23 @@
     <w:p>
       <w:r>
         <w:t>この法律は、平成二十二年四月一日までの間において政令で定める日から施行する。</w:t>
-      </w:r>
-    </w:p>
-    <w:p>
-      <w:pPr>
-        <w:pStyle w:val="Heading6"/>
+        <w:br/>
+        <w:t>ただし、次の各号に掲げる規定は、当該各号に定める日から施行する。</w:t>
+      </w:r>
+    </w:p>
+    <w:p>
+      <w:pPr>
+        <w:pStyle w:val="ListBullet"/>
         <w:ind w:left="880"/>
       </w:pPr>
       <w:r>
         <w:t>一</w:t>
-      </w:r>
-    </w:p>
-    <w:p>
-      <w:pPr>
-        <w:ind w:left="880"/>
-      </w:pPr>
-      <w:r>
+        <w:br/>
         <w:t>附則第三条から第六条まで、第八条、第九条、第十二条第三項及び第四項、第二十九条並びに第三十六条の規定、附則第六十三条中健康保険法等の一部を改正する法律（平成十八年法律第八十三号）附則第十八条第一項の改正規定、附則第六十四条中特別会計に関する法律（平成十九年法律第二十三号）附則第二十三条第一項、第六十七条第一項及び第百九十一条の改正規定並びに附則第六十六条及び第七十五条の規定</w:t>
+        <w:br/>
+        <w:br/>
+        <w:br/>
+        <w:t>公布の日</w:t>
       </w:r>
     </w:p>
     <w:p>
@@ -1812,7 +1678,7 @@
         <w:pStyle w:val="Heading1"/>
       </w:pPr>
       <w:r>
-        <w:t>附　則（平成一九年七月六日法律第一一一号）</w:t>
+        <w:t>附則（平成一九年七月六日法律第一一一号）</w:t>
       </w:r>
     </w:p>
     <w:p>
@@ -1838,7 +1704,7 @@
         <w:pStyle w:val="Heading1"/>
       </w:pPr>
       <w:r>
-        <w:t>附　則（平成二一年五月一日法律第三六号）</w:t>
+        <w:t>附則（平成二一年五月一日法律第三六号）</w:t>
       </w:r>
     </w:p>
     <w:p>
@@ -1877,7 +1743,7 @@
         <w:pStyle w:val="Heading1"/>
       </w:pPr>
       <w:r>
-        <w:t>附　則（平成二二年三月三一日法律第一九号）</w:t>
+        <w:t>附則（平成二二年三月三一日法律第一九号）</w:t>
       </w:r>
     </w:p>
     <w:p>
@@ -1903,7 +1769,7 @@
         <w:pStyle w:val="Heading1"/>
       </w:pPr>
       <w:r>
-        <w:t>附　則（平成二三年八月三〇日法律第一〇七号）</w:t>
+        <w:t>附則（平成二三年八月三〇日法律第一〇七号）</w:t>
       </w:r>
     </w:p>
     <w:p>
@@ -1929,7 +1795,7 @@
         <w:pStyle w:val="Heading1"/>
       </w:pPr>
       <w:r>
-        <w:t>附　則（平成二四年三月三一日法律第二四号）</w:t>
+        <w:t>附則（平成二四年三月三一日法律第二四号）</w:t>
       </w:r>
     </w:p>
     <w:p>
@@ -1955,7 +1821,7 @@
         <w:pStyle w:val="Heading1"/>
       </w:pPr>
       <w:r>
-        <w:t>附　則（平成二四年八月二二日法律第六三号）</w:t>
+        <w:t>附則（平成二四年八月二二日法律第六三号）</w:t>
       </w:r>
     </w:p>
     <w:p>
@@ -1969,23 +1835,120 @@
     <w:p>
       <w:r>
         <w:t>この法律は、平成二十七年十月一日から施行する。</w:t>
-      </w:r>
-    </w:p>
-    <w:p>
-      <w:pPr>
-        <w:pStyle w:val="Heading6"/>
+        <w:br/>
+        <w:t>ただし、次の各号に掲げる規定は、それぞれ当該各号に定める日から施行する。</w:t>
+      </w:r>
+    </w:p>
+    <w:p>
+      <w:pPr>
+        <w:pStyle w:val="ListBullet"/>
         <w:ind w:left="880"/>
       </w:pPr>
       <w:r>
         <w:t>一</w:t>
-      </w:r>
-    </w:p>
-    <w:p>
-      <w:pPr>
+        <w:br/>
+        <w:t>次条並びに附則第三条、第二十八条、第百五十九条及び第百六十条の規定</w:t>
+        <w:br/>
+        <w:br/>
+        <w:br/>
+        <w:t>公布の日</w:t>
+      </w:r>
+    </w:p>
+    <w:p>
+      <w:pPr>
+        <w:pStyle w:val="Heading4"/>
+      </w:pPr>
+      <w:r>
+        <w:t>第百六十条（その他の経過措置の政令への委任）</w:t>
+      </w:r>
+    </w:p>
+    <w:p>
+      <w:r>
+        <w:t>この附則に規定するもののほか、この法律の施行に伴い必要な経過措置は、政令で定める。</w:t>
+      </w:r>
+    </w:p>
+    <w:p>
+      <w:r>
+        <w:br w:type="page"/>
+      </w:r>
+    </w:p>
+    <w:p>
+      <w:pPr>
+        <w:pStyle w:val="Heading1"/>
+      </w:pPr>
+      <w:r>
+        <w:t>附則（平成二六年五月三〇日法律第四二号）</w:t>
+      </w:r>
+    </w:p>
+    <w:p>
+      <w:pPr>
+        <w:pStyle w:val="Heading4"/>
+      </w:pPr>
+      <w:r>
+        <w:t>第一条（施行期日）</w:t>
+      </w:r>
+    </w:p>
+    <w:p>
+      <w:r>
+        <w:t>この法律は、公布の日から起算して二年を超えない範囲内において政令で定める日から施行する。</w:t>
+      </w:r>
+    </w:p>
+    <w:p>
+      <w:r>
+        <w:br w:type="page"/>
+      </w:r>
+    </w:p>
+    <w:p>
+      <w:pPr>
+        <w:pStyle w:val="Heading1"/>
+      </w:pPr>
+      <w:r>
+        <w:t>附則（平成二六年六月一一日法律第六四号）</w:t>
+      </w:r>
+    </w:p>
+    <w:p>
+      <w:pPr>
+        <w:pStyle w:val="Heading4"/>
+      </w:pPr>
+      <w:r>
+        <w:t>第一条（施行期日）</w:t>
+      </w:r>
+    </w:p>
+    <w:p>
+      <w:r>
+        <w:t>この法律は、平成二十六年十月一日から施行する。</w:t>
+        <w:br/>
+        <w:t>ただし、次の各号に掲げる規定は、当該各号に定める日から施行する。</w:t>
+      </w:r>
+    </w:p>
+    <w:p>
+      <w:pPr>
+        <w:pStyle w:val="ListBullet"/>
         <w:ind w:left="880"/>
       </w:pPr>
       <w:r>
-        <w:t>次条並びに附則第三条、第二十八条、第百五十九条及び第百六十条の規定</w:t>
+        <w:t>一</w:t>
+        <w:br/>
+        <w:t>第十三条の規定（次号に掲げる改正規定を除く。）並びに附則第十六条及び第十九条の規定</w:t>
+        <w:br/>
+        <w:br/>
+        <w:br/>
+        <w:t>公布の日</w:t>
+      </w:r>
+    </w:p>
+    <w:p>
+      <w:pPr>
+        <w:pStyle w:val="ListBullet"/>
+        <w:ind w:left="880"/>
+      </w:pPr>
+      <w:r>
+        <w:t>二</w:t>
+        <w:br/>
+        <w:t>第一条中国民年金法附則第九条の二の五の改正規定、第三条中厚生年金保険法附則第十七条の十四の改正規定、第六条から第十二条までの規定、第十三条中年金生活者支援給付金の支給に関する法律附則第九条の次に一条を加える改正規定及び第十四条の規定並びに附則第三条及び第十七条の規定</w:t>
+        <w:br/>
+        <w:br/>
+        <w:br/>
+        <w:t>平成二十七年一月一日</w:t>
       </w:r>
     </w:p>
     <w:p>
@@ -1993,7 +1956,46 @@
         <w:pStyle w:val="Heading4"/>
       </w:pPr>
       <w:r>
-        <w:t>第百六十条（その他の経過措置の政令への委任）</w:t>
+        <w:t>第十七条（延滞金の割合の特例等に関する経過措置）</w:t>
+      </w:r>
+    </w:p>
+    <w:p>
+      <w:r>
+        <w:t>次の各号に掲げる規定は、当該各号に定める規定に規定する延滞金（第十五号にあっては、加算金。以下この条において同じ。）のうち平成二十七年一月一日以後の期間に対応するものについて適用し、当該延滞金のうち同日前の期間に対応するものについては、なお従前の例による。</w:t>
+      </w:r>
+    </w:p>
+    <w:p>
+      <w:pPr>
+        <w:pStyle w:val="ListBullet"/>
+        <w:ind w:left="880"/>
+      </w:pPr>
+      <w:r>
+        <w:t>一～十三</w:t>
+        <w:br/>
+        <w:t>略</w:t>
+      </w:r>
+    </w:p>
+    <w:p>
+      <w:pPr>
+        <w:pStyle w:val="ListBullet"/>
+        <w:ind w:left="880"/>
+      </w:pPr>
+      <w:r>
+        <w:t>十四</w:t>
+        <w:br/>
+        <w:t>第十二条の規定による改正後の特定障害者に対する特別障害給付金の支給に関する法律附則第三条の二</w:t>
+        <w:br/>
+        <w:br/>
+        <w:br/>
+        <w:t>特定障害者に対する特別障害給付金の支給に関する法律第二十二条第二項において読み替えて準用する国民年金法第九十七条第一項</w:t>
+      </w:r>
+    </w:p>
+    <w:p>
+      <w:pPr>
+        <w:pStyle w:val="Heading4"/>
+      </w:pPr>
+      <w:r>
+        <w:t>第十九条（その他の経過措置の政令への委任）</w:t>
       </w:r>
     </w:p>
     <w:p>
@@ -2011,7 +2013,7 @@
         <w:pStyle w:val="Heading1"/>
       </w:pPr>
       <w:r>
-        <w:t>附　則（平成二六年五月三〇日法律第四二号）</w:t>
+        <w:t>附則（平成二九年三月三一日法律第四号）</w:t>
       </w:r>
     </w:p>
     <w:p>
@@ -2024,187 +2026,35 @@
     </w:p>
     <w:p>
       <w:r>
-        <w:t>この法律は、公布の日から起算して二年を超えない範囲内において政令で定める日から施行する。</w:t>
-      </w:r>
-    </w:p>
-    <w:p>
-      <w:r>
-        <w:br w:type="page"/>
-      </w:r>
-    </w:p>
-    <w:p>
-      <w:pPr>
-        <w:pStyle w:val="Heading1"/>
-      </w:pPr>
-      <w:r>
-        <w:t>附　則（平成二六年六月一一日法律第六四号）</w:t>
-      </w:r>
-    </w:p>
-    <w:p>
-      <w:pPr>
-        <w:pStyle w:val="Heading4"/>
-      </w:pPr>
-      <w:r>
-        <w:t>第一条（施行期日）</w:t>
-      </w:r>
-    </w:p>
-    <w:p>
-      <w:r>
-        <w:t>この法律は、平成二十六年十月一日から施行する。</w:t>
-      </w:r>
-    </w:p>
-    <w:p>
-      <w:pPr>
-        <w:pStyle w:val="Heading6"/>
+        <w:t>この法律は、平成二十九年四月一日から施行する。</w:t>
+        <w:br/>
+        <w:t>ただし、次の各号に掲げる規定は、当該各号に定める日から施行する。</w:t>
+      </w:r>
+    </w:p>
+    <w:p>
+      <w:pPr>
+        <w:pStyle w:val="ListBullet"/>
         <w:ind w:left="880"/>
       </w:pPr>
       <w:r>
-        <w:t>一</w:t>
-      </w:r>
-    </w:p>
-    <w:p>
-      <w:pPr>
+        <w:t>一～三</w:t>
+        <w:br/>
+        <w:t>略</w:t>
+      </w:r>
+    </w:p>
+    <w:p>
+      <w:pPr>
+        <w:pStyle w:val="ListBullet"/>
         <w:ind w:left="880"/>
       </w:pPr>
       <w:r>
-        <w:t>第十三条の規定（次号に掲げる改正規定を除く。）並びに附則第十六条及び第十九条の規定</w:t>
-      </w:r>
-    </w:p>
-    <w:p>
-      <w:pPr>
-        <w:pStyle w:val="Heading6"/>
-        <w:ind w:left="880"/>
-      </w:pPr>
-      <w:r>
-        <w:t>二</w:t>
-      </w:r>
-    </w:p>
-    <w:p>
-      <w:pPr>
-        <w:ind w:left="880"/>
-      </w:pPr>
-      <w:r>
-        <w:t>第一条中国民年金法附則第九条の二の五の改正規定、第三条中厚生年金保険法附則第十七条の十四の改正規定、第六条から第十二条までの規定、第十三条中年金生活者支援給付金の支給に関する法律附則第九条の次に一条を加える改正規定及び第十四条の規定並びに附則第三条及び第十七条の規定</w:t>
-      </w:r>
-    </w:p>
-    <w:p>
-      <w:pPr>
-        <w:pStyle w:val="Heading4"/>
-      </w:pPr>
-      <w:r>
-        <w:t>第十七条（延滞金の割合の特例等に関する経過措置）</w:t>
-      </w:r>
-    </w:p>
-    <w:p>
-      <w:r>
-        <w:t>次の各号に掲げる規定は、当該各号に定める規定に規定する延滞金（第十五号にあっては、加算金。以下この条において同じ。）のうち平成二十七年一月一日以後の期間に対応するものについて適用し、当該延滞金のうち同日前の期間に対応するものについては、なお従前の例による。</w:t>
-      </w:r>
-    </w:p>
-    <w:p>
-      <w:pPr>
-        <w:pStyle w:val="Heading6"/>
-        <w:ind w:left="880"/>
-      </w:pPr>
-      <w:r>
-        <w:t>一～十三</w:t>
-      </w:r>
-    </w:p>
-    <w:p>
-      <w:pPr>
-        <w:ind w:left="880"/>
-      </w:pPr>
-      <w:r>
-        <w:t>略</w:t>
-      </w:r>
-    </w:p>
-    <w:p>
-      <w:pPr>
-        <w:pStyle w:val="Heading6"/>
-        <w:ind w:left="880"/>
-      </w:pPr>
-      <w:r>
-        <w:t>十四</w:t>
-      </w:r>
-    </w:p>
-    <w:p>
-      <w:pPr>
-        <w:ind w:left="880"/>
-      </w:pPr>
-      <w:r>
-        <w:t>第十二条の規定による改正後の特定障害者に対する特別障害給付金の支給に関する法律附則第三条の二</w:t>
-      </w:r>
-    </w:p>
-    <w:p>
-      <w:pPr>
-        <w:pStyle w:val="Heading4"/>
-      </w:pPr>
-      <w:r>
-        <w:t>第十九条（その他の経過措置の政令への委任）</w:t>
-      </w:r>
-    </w:p>
-    <w:p>
-      <w:r>
-        <w:t>この附則に規定するもののほか、この法律の施行に伴い必要な経過措置は、政令で定める。</w:t>
-      </w:r>
-    </w:p>
-    <w:p>
-      <w:r>
-        <w:br w:type="page"/>
-      </w:r>
-    </w:p>
-    <w:p>
-      <w:pPr>
-        <w:pStyle w:val="Heading1"/>
-      </w:pPr>
-      <w:r>
-        <w:t>附　則（平成二九年三月三一日法律第四号）</w:t>
-      </w:r>
-    </w:p>
-    <w:p>
-      <w:pPr>
-        <w:pStyle w:val="Heading4"/>
-      </w:pPr>
-      <w:r>
-        <w:t>第一条（施行期日）</w:t>
-      </w:r>
-    </w:p>
-    <w:p>
-      <w:r>
-        <w:t>この法律は、平成二十九年四月一日から施行する。</w:t>
-      </w:r>
-    </w:p>
-    <w:p>
-      <w:pPr>
-        <w:pStyle w:val="Heading6"/>
-        <w:ind w:left="880"/>
-      </w:pPr>
-      <w:r>
-        <w:t>一～三</w:t>
-      </w:r>
-    </w:p>
-    <w:p>
-      <w:pPr>
-        <w:ind w:left="880"/>
-      </w:pPr>
-      <w:r>
-        <w:t>略</w:t>
-      </w:r>
-    </w:p>
-    <w:p>
-      <w:pPr>
-        <w:pStyle w:val="Heading6"/>
-        <w:ind w:left="880"/>
-      </w:pPr>
-      <w:r>
         <w:t>四</w:t>
-      </w:r>
-    </w:p>
-    <w:p>
-      <w:pPr>
-        <w:ind w:left="880"/>
-      </w:pPr>
-      <w:r>
+        <w:br/>
         <w:t>次に掲げる規定</w:t>
+        <w:br/>
+        <w:br/>
+        <w:br/>
+        <w:t>平成三十年一月一日</w:t>
       </w:r>
     </w:p>
     <w:p>
@@ -2273,12 +2123,14 @@
         <w:pStyle w:val="Heading1"/>
       </w:pPr>
       <w:r>
-        <w:t>附　則（平成二九年六月二日法律第四五号）</w:t>
+        <w:t>附則（平成二九年六月二日法律第四五号）</w:t>
       </w:r>
     </w:p>
     <w:p>
       <w:r>
         <w:t>この法律は、民法改正法の施行の日から施行する。</w:t>
+        <w:br/>
+        <w:t>ただし、第百三条の二、第百三条の三、第二百六十七条の二、第二百六十七条の三及び第三百六十二条の規定は、公布の日から施行する。</w:t>
       </w:r>
     </w:p>
     <w:p>
@@ -2291,7 +2143,7 @@
         <w:pStyle w:val="Heading1"/>
       </w:pPr>
       <w:r>
-        <w:t>附　則（令和二年三月三一日法律第八号）</w:t>
+        <w:t>附則（令和二年三月三一日法律第八号）</w:t>
       </w:r>
     </w:p>
     <w:p>
@@ -2305,143 +2157,129 @@
     <w:p>
       <w:r>
         <w:t>この法律は、令和二年四月一日から施行する。</w:t>
-      </w:r>
-    </w:p>
-    <w:p>
-      <w:pPr>
-        <w:pStyle w:val="Heading6"/>
+        <w:br/>
+        <w:t>ただし、次の各号に掲げる規定は、当該各号に定める日から施行する。</w:t>
+      </w:r>
+    </w:p>
+    <w:p>
+      <w:pPr>
+        <w:pStyle w:val="ListBullet"/>
         <w:ind w:left="880"/>
       </w:pPr>
       <w:r>
         <w:t>一</w:t>
-      </w:r>
-    </w:p>
-    <w:p>
-      <w:pPr>
+        <w:br/>
+        <w:t>略</w:t>
+      </w:r>
+    </w:p>
+    <w:p>
+      <w:pPr>
+        <w:pStyle w:val="ListBullet"/>
         <w:ind w:left="880"/>
       </w:pPr>
       <w:r>
+        <w:t>二</w:t>
+        <w:br/>
+        <w:t>次に掲げる規定</w:t>
+        <w:br/>
+        <w:br/>
+        <w:br/>
+        <w:t>令和三年一月一日</w:t>
+      </w:r>
+    </w:p>
+    <w:p>
+      <w:pPr>
+        <w:pStyle w:val="Heading4"/>
+      </w:pPr>
+      <w:r>
+        <w:t>第百七十一条（罰則に関する経過措置）</w:t>
+      </w:r>
+    </w:p>
+    <w:p>
+      <w:r>
+        <w:t>この法律（附則第一条各号に掲げる規定にあっては、当該規定。以下この条において同じ。）の施行前にした行為並びにこの附則の規定によりなお従前の例によることとされる場合及びこの附則の規定によりなおその効力を有することとされる場合におけるこの法律の施行後にした行為に対する罰則の適用については、なお従前の例による。</w:t>
+      </w:r>
+    </w:p>
+    <w:p>
+      <w:pPr>
+        <w:pStyle w:val="Heading4"/>
+      </w:pPr>
+      <w:r>
+        <w:t>第百七十二条（政令への委任）</w:t>
+      </w:r>
+    </w:p>
+    <w:p>
+      <w:r>
+        <w:t>この附則に規定するもののほか、この法律の施行に関し必要な経過措置は、政令で定める。</w:t>
+      </w:r>
+    </w:p>
+    <w:p>
+      <w:r>
+        <w:br w:type="page"/>
+      </w:r>
+    </w:p>
+    <w:p>
+      <w:pPr>
+        <w:pStyle w:val="Heading1"/>
+      </w:pPr>
+      <w:r>
+        <w:t>附則（令和二年六月五日法律第四〇号）</w:t>
+      </w:r>
+    </w:p>
+    <w:p>
+      <w:pPr>
+        <w:pStyle w:val="Heading4"/>
+      </w:pPr>
+      <w:r>
+        <w:t>第一条（施行期日）</w:t>
+      </w:r>
+    </w:p>
+    <w:p>
+      <w:r>
+        <w:t>この法律は、令和四年四月一日から施行する。</w:t>
+        <w:br/>
+        <w:t>ただし、次の各号に掲げる規定は、当該各号に定める日から施行する。</w:t>
+      </w:r>
+    </w:p>
+    <w:p>
+      <w:pPr>
+        <w:pStyle w:val="ListBullet"/>
+        <w:ind w:left="880"/>
+      </w:pPr>
+      <w:r>
+        <w:t>一</w:t>
+        <w:br/>
+        <w:t>第一条中国民年金法第八十七条第三項の改正規定、第四条中厚生年金保険法第百条の三の改正規定、同法第百条の十第一項の改正規定（同項第十号の改正規定を除く。）及び同法附則第二十三条の二第一項の改正規定、第六条の規定、第十一条の規定（第五号に掲げる改正規定を除く。）、第十二条の規定（第六号に掲げる改正規定を除く。）、第十三条の規定（同号に掲げる改正規定を除く。）、第二十条中確定給付企業年金法第三十六条第二項第一号の改正規定、第二十一条中確定拠出年金法第四十八条の三、第七十三条及び第八十九条第一項第三号の改正規定、第二十四条中公的年金制度の健全性及び信頼性の確保のための厚生年金保険法等の一部を改正する法律附則第三十八条第三項の表改正後確定拠出年金法第四十八条の二の項及び第四十条第八項の改正規定、第二十九条中健康保険法附則第五条の四、第五条の六及び第五条の七の改正規定、次条第二項から第五項まで及び附則第十二条の規定、附則第四十二条中国民年金法等の一部を改正する法律（昭和六十年法律第三十四号。次号及び附則第四十二条から第四十五条までにおいて「昭和六十年国民年金等改正法」という。）附則第二十条及び第六十四条の改正規定、附則第五十五条中被用者年金制度の一元化等を図るための厚生年金保険法等の一部を改正する法律（平成二十四年法律第六十三号。以下「平成二十四年一元化法」という。）附則第二十三条第三項、第三十六条第六項、第六十条第六項及び第八十五条の改正規定、附則第五十六条の規定、附則第九十五条中行政手続における特定の個人を識別するための番号の利用等に関する法律（平成二十五年法律第二十七号）別表第二の百七の項の改正規定並びに附則第九十七条の規定</w:t>
+        <w:br/>
+        <w:br/>
+        <w:br/>
+        <w:t>公布の日</w:t>
+      </w:r>
+    </w:p>
+    <w:p>
+      <w:pPr>
+        <w:pStyle w:val="ListBullet"/>
+        <w:ind w:left="880"/>
+      </w:pPr>
+      <w:r>
+        <w:t>二から五まで</w:t>
+        <w:br/>
         <w:t>略</w:t>
       </w:r>
     </w:p>
     <w:p>
       <w:pPr>
-        <w:pStyle w:val="Heading6"/>
+        <w:pStyle w:val="ListBullet"/>
         <w:ind w:left="880"/>
       </w:pPr>
       <w:r>
-        <w:t>二</w:t>
-      </w:r>
-    </w:p>
-    <w:p>
-      <w:pPr>
-        <w:ind w:left="880"/>
-      </w:pPr>
-      <w:r>
-        <w:t>次に掲げる規定</w:t>
-      </w:r>
-    </w:p>
-    <w:p>
-      <w:pPr>
-        <w:pStyle w:val="Heading4"/>
-      </w:pPr>
-      <w:r>
-        <w:t>第百七十一条（罰則に関する経過措置）</w:t>
-      </w:r>
-    </w:p>
-    <w:p>
-      <w:r>
-        <w:t>この法律（附則第一条各号に掲げる規定にあっては、当該規定。以下この条において同じ。）の施行前にした行為並びにこの附則の規定によりなお従前の例によることとされる場合及びこの附則の規定によりなおその効力を有することとされる場合におけるこの法律の施行後にした行為に対する罰則の適用については、なお従前の例による。</w:t>
-      </w:r>
-    </w:p>
-    <w:p>
-      <w:pPr>
-        <w:pStyle w:val="Heading4"/>
-      </w:pPr>
-      <w:r>
-        <w:t>第百七十二条（政令への委任）</w:t>
-      </w:r>
-    </w:p>
-    <w:p>
-      <w:r>
-        <w:t>この附則に規定するもののほか、この法律の施行に関し必要な経過措置は、政令で定める。</w:t>
-      </w:r>
-    </w:p>
-    <w:p>
-      <w:r>
-        <w:br w:type="page"/>
-      </w:r>
-    </w:p>
-    <w:p>
-      <w:pPr>
-        <w:pStyle w:val="Heading1"/>
-      </w:pPr>
-      <w:r>
-        <w:t>附　則（令和二年六月五日法律第四〇号）</w:t>
-      </w:r>
-    </w:p>
-    <w:p>
-      <w:pPr>
-        <w:pStyle w:val="Heading4"/>
-      </w:pPr>
-      <w:r>
-        <w:t>第一条（施行期日）</w:t>
-      </w:r>
-    </w:p>
-    <w:p>
-      <w:r>
-        <w:t>この法律は、令和四年四月一日から施行する。</w:t>
-      </w:r>
-    </w:p>
-    <w:p>
-      <w:pPr>
-        <w:pStyle w:val="Heading6"/>
-        <w:ind w:left="880"/>
-      </w:pPr>
-      <w:r>
-        <w:t>一</w:t>
-      </w:r>
-    </w:p>
-    <w:p>
-      <w:pPr>
-        <w:ind w:left="880"/>
-      </w:pPr>
-      <w:r>
-        <w:t>第一条中国民年金法第八十七条第三項の改正規定、第四条中厚生年金保険法第百条の三の改正規定、同法第百条の十第一項の改正規定（同項第十号の改正規定を除く。）及び同法附則第二十三条の二第一項の改正規定、第六条の規定、第十一条の規定（第五号に掲げる改正規定を除く。）、第十二条の規定（第六号に掲げる改正規定を除く。）、第十三条の規定（同号に掲げる改正規定を除く。）、第二十条中確定給付企業年金法第三十六条第二項第一号の改正規定、第二十一条中確定拠出年金法第四十八条の三、第七十三条及び第八十九条第一項第三号の改正規定、第二十四条中公的年金制度の健全性及び信頼性の確保のための厚生年金保険法等の一部を改正する法律附則第三十八条第三項の表改正後確定拠出年金法第四十八条の二の項及び第四十条第八項の改正規定、第二十九条中健康保険法附則第五条の四、第五条の六及び第五条の七の改正規定、次条第二項から第五項まで及び附則第十二条の規定、附則第四十二条中国民年金法等の一部を改正する法律（昭和六十年法律第三十四号。次号及び附則第四十二条から第四十五条までにおいて「昭和六十年国民年金等改正法」という。）附則第二十条及び第六十四条の改正規定、附則第五十五条中被用者年金制度の一元化等を図るための厚生年金保険法等の一部を改正する法律（平成二十四年法律第六十三号。以下「平成二十四年一元化法」という。）附則第二十三条第三項、第三十六条第六項、第六十条第六項及び第八十五条の改正規定、附則第五十六条の規定、附則第九十五条中行政手続における特定の個人を識別するための番号の利用等に関する法律（平成二十五年法律第二十七号）別表第二の百七の項の改正規定並びに附則第九十七条の規定</w:t>
-      </w:r>
-    </w:p>
-    <w:p>
-      <w:pPr>
-        <w:pStyle w:val="Heading6"/>
-        <w:ind w:left="880"/>
-      </w:pPr>
-      <w:r>
-        <w:t>二から五まで</w:t>
-      </w:r>
-    </w:p>
-    <w:p>
-      <w:pPr>
-        <w:ind w:left="880"/>
-      </w:pPr>
-      <w:r>
-        <w:t>略</w:t>
-      </w:r>
-    </w:p>
-    <w:p>
-      <w:pPr>
-        <w:pStyle w:val="Heading6"/>
-        <w:ind w:left="880"/>
-      </w:pPr>
-      <w:r>
         <w:t>六</w:t>
-      </w:r>
-    </w:p>
-    <w:p>
-      <w:pPr>
-        <w:ind w:left="880"/>
-      </w:pPr>
-      <w:r>
+        <w:br/>
         <w:t>第二条中国民年金法第三十六条の三第一項及び第三十六条の四の改正規定、第十二条中特定障害者に対する特別障害給付金の支給に関する法律第九条及び第十条第一項の改正規定並びに第十三条中年金生活者支援給付金の支給に関する法律第二条第一項、第十三条、第十五条第一項及び第二十条第一項の改正規定</w:t>
+        <w:br/>
+        <w:br/>
+        <w:br/>
+        <w:t>令和三年八月一日</w:t>
       </w:r>
     </w:p>
     <w:p>
@@ -2503,7 +2341,7 @@
     </w:pPr>
     <w:r>
       <w:tab/>
-      <w:t>WeGov v0.1 - FTS141</w:t>
+      <w:t>WeGov v0.2 - FTS141</w:t>
     </w:r>
   </w:p>
 </w:ftr>
